--- a/cloudlab.docx
+++ b/cloudlab.docx
@@ -3640,6 +3640,26 @@
                 <w:color w:val="000000"/>
               </w:rPr>
             </w:pPr>
+            <w:proofErr w:type="spellStart"/>
+            <w:r>
+              <w:rPr>
+                <w:rFonts w:ascii="Arial" w:hAnsi="Arial" w:cs="Arial"/>
+                <w:b/>
+                <w:bCs/>
+                <w:color w:val="000000"/>
+              </w:rPr>
+              <w:t>Dasari</w:t>
+            </w:r>
+            <w:proofErr w:type="spellEnd"/>
+            <w:r>
+              <w:rPr>
+                <w:rFonts w:ascii="Arial" w:hAnsi="Arial" w:cs="Arial"/>
+                <w:b/>
+                <w:bCs/>
+                <w:color w:val="000000"/>
+              </w:rPr>
+              <w:t xml:space="preserve"> Srinivas</w:t>
+            </w:r>
           </w:p>
         </w:tc>
       </w:tr>
@@ -3783,6 +3803,15 @@
                 <w:color w:val="000000"/>
               </w:rPr>
             </w:pPr>
+            <w:r>
+              <w:rPr>
+                <w:rFonts w:ascii="Arial" w:hAnsi="Arial" w:cs="Arial"/>
+                <w:b/>
+                <w:bCs/>
+                <w:color w:val="000000"/>
+              </w:rPr>
+              <w:t>Akhilesh Singla</w:t>
+            </w:r>
           </w:p>
         </w:tc>
       </w:tr>

--- a/cloudlab.docx
+++ b/cloudlab.docx
@@ -301,17 +301,8 @@
                       <w:rStyle w:val="cd"/>
                       <w:color w:val="777777"/>
                     </w:rPr>
-                    <w:t xml:space="preserve">Sai </w:t>
+                    <w:t>Sai Srinija</w:t>
                   </w:r>
-                  <w:proofErr w:type="spellStart"/>
-                  <w:r>
-                    <w:rPr>
-                      <w:rStyle w:val="cd"/>
-                      <w:color w:val="777777"/>
-                    </w:rPr>
-                    <w:t>Srinija</w:t>
-                  </w:r>
-                  <w:proofErr w:type="spellEnd"/>
                   <w:r>
                     <w:t>, </w:t>
                   </w:r>
@@ -330,45 +321,18 @@
                       <w:rStyle w:val="cd"/>
                       <w:color w:val="777777"/>
                     </w:rPr>
-                    <w:t xml:space="preserve">Ashish </w:t>
+                    <w:t>Ashish Gope</w:t>
                   </w:r>
-                  <w:proofErr w:type="spellStart"/>
+                  <w:r>
+                    <w:t>, </w:t>
+                  </w:r>
                   <w:r>
                     <w:rPr>
                       <w:rStyle w:val="cd"/>
                       <w:color w:val="777777"/>
                     </w:rPr>
-                    <w:t>Gope</w:t>
+                    <w:t>Akhlesh Singotia</w:t>
                   </w:r>
-                  <w:proofErr w:type="spellEnd"/>
-                  <w:r>
-                    <w:t>, </w:t>
-                  </w:r>
-                  <w:proofErr w:type="spellStart"/>
-                  <w:r>
-                    <w:rPr>
-                      <w:rStyle w:val="cd"/>
-                      <w:color w:val="777777"/>
-                    </w:rPr>
-                    <w:t>Akhlesh</w:t>
-                  </w:r>
-                  <w:proofErr w:type="spellEnd"/>
-                  <w:r>
-                    <w:rPr>
-                      <w:rStyle w:val="cd"/>
-                      <w:color w:val="777777"/>
-                    </w:rPr>
-                    <w:t xml:space="preserve"> </w:t>
-                  </w:r>
-                  <w:proofErr w:type="spellStart"/>
-                  <w:r>
-                    <w:rPr>
-                      <w:rStyle w:val="cd"/>
-                      <w:color w:val="777777"/>
-                    </w:rPr>
-                    <w:t>Singotia</w:t>
-                  </w:r>
-                  <w:proofErr w:type="spellEnd"/>
                   <w:r>
                     <w:t>, </w:t>
                   </w:r>
@@ -513,22 +477,8 @@
                 <w:szCs w:val="21"/>
                 <w:lang w:val="en-US"/>
               </w:rPr>
-              <w:t xml:space="preserve">Join on your computer, mobile app or room </w:t>
-            </w:r>
-            <w:proofErr w:type="gramStart"/>
-            <w:r>
-              <w:rPr>
-                <w:rFonts w:ascii="Segoe UI" w:hAnsi="Segoe UI" w:cs="Segoe UI"/>
-                <w:b/>
-                <w:bCs/>
-                <w:color w:val="252424"/>
-                <w:sz w:val="21"/>
-                <w:szCs w:val="21"/>
-                <w:lang w:val="en-US"/>
-              </w:rPr>
-              <w:t>device</w:t>
-            </w:r>
-            <w:proofErr w:type="gramEnd"/>
+              <w:t>Join on your computer, mobile app or room device</w:t>
+            </w:r>
           </w:p>
           <w:p>
             <w:pPr>
@@ -588,7 +538,6 @@
               </w:rPr>
               <w:t>Passcode: </w:t>
             </w:r>
-            <w:proofErr w:type="spellStart"/>
             <w:r>
               <w:rPr>
                 <w:rFonts w:ascii="Segoe UI" w:hAnsi="Segoe UI" w:cs="Segoe UI"/>
@@ -597,7 +546,6 @@
               </w:rPr>
               <w:t>SXsswU</w:t>
             </w:r>
-            <w:proofErr w:type="spellEnd"/>
           </w:p>
           <w:p>
             <w:pPr>
@@ -1484,7 +1432,7 @@
                 <w:bCs/>
                 <w:color w:val="000000"/>
               </w:rPr>
-              <w:t>Ashish</w:t>
+              <w:t>prashanthi</w:t>
             </w:r>
           </w:p>
         </w:tc>
@@ -1636,7 +1584,7 @@
                 <w:bCs/>
                 <w:color w:val="000000"/>
               </w:rPr>
-              <w:t>Nakul</w:t>
+              <w:t>prem</w:t>
             </w:r>
           </w:p>
         </w:tc>
@@ -1940,7 +1888,7 @@
                 <w:bCs/>
                 <w:color w:val="000000"/>
               </w:rPr>
-              <w:t>Rudra</w:t>
+              <w:t>Vinay</w:t>
             </w:r>
           </w:p>
         </w:tc>
@@ -2085,37 +2033,15 @@
                 <w:color w:val="000000"/>
               </w:rPr>
             </w:pPr>
-            <w:proofErr w:type="spellStart"/>
-            <w:r>
-              <w:rPr>
-                <w:rFonts w:ascii="Arial" w:hAnsi="Arial" w:cs="Arial"/>
-                <w:b/>
-                <w:bCs/>
-                <w:color w:val="000000"/>
-              </w:rPr>
-              <w:t>Akhlesh</w:t>
-            </w:r>
-            <w:proofErr w:type="spellEnd"/>
-            <w:r>
-              <w:rPr>
-                <w:rFonts w:ascii="Arial" w:hAnsi="Arial" w:cs="Arial"/>
-                <w:b/>
-                <w:bCs/>
-                <w:color w:val="000000"/>
-              </w:rPr>
-              <w:t xml:space="preserve"> </w:t>
-            </w:r>
-            <w:proofErr w:type="spellStart"/>
-            <w:r>
-              <w:rPr>
-                <w:rFonts w:ascii="Arial" w:hAnsi="Arial" w:cs="Arial"/>
-                <w:b/>
-                <w:bCs/>
-                <w:color w:val="000000"/>
-              </w:rPr>
-              <w:t>Singotia</w:t>
-            </w:r>
-            <w:proofErr w:type="spellEnd"/>
+            <w:r>
+              <w:rPr>
+                <w:rFonts w:ascii="Arial" w:hAnsi="Arial" w:cs="Arial"/>
+                <w:b/>
+                <w:bCs/>
+                <w:color w:val="000000"/>
+              </w:rPr>
+              <w:t>Akhilesh</w:t>
+            </w:r>
           </w:p>
         </w:tc>
       </w:tr>
@@ -2259,25 +2185,14 @@
                 <w:color w:val="000000"/>
               </w:rPr>
             </w:pPr>
-            <w:proofErr w:type="spellStart"/>
-            <w:r>
-              <w:rPr>
-                <w:rFonts w:ascii="Arial" w:hAnsi="Arial" w:cs="Arial"/>
-                <w:b/>
-                <w:bCs/>
-                <w:color w:val="000000"/>
-              </w:rPr>
-              <w:t>Ghouse</w:t>
-            </w:r>
-            <w:proofErr w:type="spellEnd"/>
-            <w:r>
-              <w:rPr>
-                <w:rFonts w:ascii="Arial" w:hAnsi="Arial" w:cs="Arial"/>
-                <w:b/>
-                <w:bCs/>
-                <w:color w:val="000000"/>
-              </w:rPr>
-              <w:t xml:space="preserve"> Pasha</w:t>
+            <w:r>
+              <w:rPr>
+                <w:rFonts w:ascii="Arial" w:hAnsi="Arial" w:cs="Arial"/>
+                <w:b/>
+                <w:bCs/>
+                <w:color w:val="000000"/>
+              </w:rPr>
+              <w:t>Kailash</w:t>
             </w:r>
           </w:p>
         </w:tc>
@@ -2429,7 +2344,7 @@
                 <w:bCs/>
                 <w:color w:val="000000"/>
               </w:rPr>
-              <w:t>Pradeep Kumar</w:t>
+              <w:t>pradeep</w:t>
             </w:r>
           </w:p>
         </w:tc>
@@ -2581,7 +2496,7 @@
                 <w:bCs/>
                 <w:color w:val="000000"/>
               </w:rPr>
-              <w:t>Venkatesh</w:t>
+              <w:t>Goush</w:t>
             </w:r>
           </w:p>
         </w:tc>
@@ -2733,7 +2648,7 @@
                 <w:bCs/>
                 <w:color w:val="000000"/>
               </w:rPr>
-              <w:t>Naveen</w:t>
+              <w:t>Rudra</w:t>
             </w:r>
           </w:p>
         </w:tc>
@@ -2878,15 +2793,6 @@
                 <w:color w:val="000000"/>
               </w:rPr>
             </w:pPr>
-            <w:r>
-              <w:rPr>
-                <w:rFonts w:ascii="Arial" w:hAnsi="Arial" w:cs="Arial"/>
-                <w:b/>
-                <w:bCs/>
-                <w:color w:val="000000"/>
-              </w:rPr>
-              <w:t>Prem Kumar</w:t>
-            </w:r>
           </w:p>
         </w:tc>
       </w:tr>
@@ -3030,17 +2936,6 @@
                 <w:color w:val="000000"/>
               </w:rPr>
             </w:pPr>
-            <w:proofErr w:type="spellStart"/>
-            <w:r>
-              <w:rPr>
-                <w:rFonts w:ascii="Arial" w:hAnsi="Arial" w:cs="Arial"/>
-                <w:b/>
-                <w:bCs/>
-                <w:color w:val="000000"/>
-              </w:rPr>
-              <w:t>Madhumitha</w:t>
-            </w:r>
-            <w:proofErr w:type="spellEnd"/>
           </w:p>
         </w:tc>
       </w:tr>
@@ -3184,15 +3079,6 @@
                 <w:color w:val="000000"/>
               </w:rPr>
             </w:pPr>
-            <w:r>
-              <w:rPr>
-                <w:rFonts w:ascii="Arial" w:hAnsi="Arial" w:cs="Arial"/>
-                <w:b/>
-                <w:bCs/>
-                <w:color w:val="000000"/>
-              </w:rPr>
-              <w:t>Vignesh</w:t>
-            </w:r>
           </w:p>
         </w:tc>
       </w:tr>
@@ -3336,15 +3222,6 @@
                 <w:color w:val="000000"/>
               </w:rPr>
             </w:pPr>
-            <w:r>
-              <w:rPr>
-                <w:rFonts w:ascii="Arial" w:hAnsi="Arial" w:cs="Arial"/>
-                <w:b/>
-                <w:bCs/>
-                <w:color w:val="000000"/>
-              </w:rPr>
-              <w:t>Kailash</w:t>
-            </w:r>
           </w:p>
         </w:tc>
       </w:tr>
@@ -3488,15 +3365,6 @@
                 <w:color w:val="000000"/>
               </w:rPr>
             </w:pPr>
-            <w:r>
-              <w:rPr>
-                <w:rFonts w:ascii="Arial" w:hAnsi="Arial" w:cs="Arial"/>
-                <w:b/>
-                <w:bCs/>
-                <w:color w:val="000000"/>
-              </w:rPr>
-              <w:t>Naveen Chakka</w:t>
-            </w:r>
           </w:p>
         </w:tc>
       </w:tr>
@@ -3640,26 +3508,6 @@
                 <w:color w:val="000000"/>
               </w:rPr>
             </w:pPr>
-            <w:proofErr w:type="spellStart"/>
-            <w:r>
-              <w:rPr>
-                <w:rFonts w:ascii="Arial" w:hAnsi="Arial" w:cs="Arial"/>
-                <w:b/>
-                <w:bCs/>
-                <w:color w:val="000000"/>
-              </w:rPr>
-              <w:t>Dasari</w:t>
-            </w:r>
-            <w:proofErr w:type="spellEnd"/>
-            <w:r>
-              <w:rPr>
-                <w:rFonts w:ascii="Arial" w:hAnsi="Arial" w:cs="Arial"/>
-                <w:b/>
-                <w:bCs/>
-                <w:color w:val="000000"/>
-              </w:rPr>
-              <w:t xml:space="preserve"> Srinivas</w:t>
-            </w:r>
           </w:p>
         </w:tc>
       </w:tr>
@@ -3803,15 +3651,6 @@
                 <w:color w:val="000000"/>
               </w:rPr>
             </w:pPr>
-            <w:r>
-              <w:rPr>
-                <w:rFonts w:ascii="Arial" w:hAnsi="Arial" w:cs="Arial"/>
-                <w:b/>
-                <w:bCs/>
-                <w:color w:val="000000"/>
-              </w:rPr>
-              <w:t>Akhilesh Singla</w:t>
-            </w:r>
           </w:p>
         </w:tc>
       </w:tr>
